--- a/grammar/tests/PARAMS.docx
+++ b/grammar/tests/PARAMS.docx
@@ -169,8 +169,27 @@
           <w:sz w:val="20"/>
           <w:szCs w:val="20"/>
         </w:rPr>
-        <w:t xml:space="preserve">абатываемой поверхности, мм: 7     </w:t>
-      </w:r>
+        <w:t>аба</w:t>
+      </w:r>
+      <w:r>
+        <w:rPr>
+          <w:rFonts w:cs="Times New Roman"/>
+          <w:sz w:val="20"/>
+          <w:szCs w:val="20"/>
+        </w:rPr>
+        <w:t>тываемой поверхности, мм: 7</w:t>
+      </w:r>
+    </w:p>
+    <w:p>
+      <w:pPr>
+        <w:pStyle w:val="a5"/>
+        <w:ind w:firstLine="0"/>
+        <w:rPr>
+          <w:rFonts w:cs="Times New Roman"/>
+          <w:sz w:val="20"/>
+          <w:szCs w:val="20"/>
+        </w:rPr>
+      </w:pPr>
       <w:r>
         <w:rPr>
           <w:rFonts w:cs="Times New Roman"/>
@@ -692,7 +711,178 @@
           <w:sz w:val="20"/>
           <w:szCs w:val="20"/>
         </w:rPr>
-        <w:t xml:space="preserve">Массовый расход, г/мин: 420  </w:t>
+        <w:t>Массовый расход, г/мин: 420</w:t>
+      </w:r>
+    </w:p>
+    <w:p>
+      <w:pPr>
+        <w:pStyle w:val="a5"/>
+        <w:ind w:firstLine="0"/>
+        <w:rPr>
+          <w:rFonts w:cs="Times New Roman"/>
+          <w:sz w:val="20"/>
+          <w:szCs w:val="20"/>
+        </w:rPr>
+      </w:pPr>
+      <w:r>
+        <w:rPr>
+          <w:rFonts w:cs="Times New Roman"/>
+          <w:sz w:val="20"/>
+          <w:szCs w:val="20"/>
+        </w:rPr>
+        <w:t xml:space="preserve">Количество оборотов дозирующего диска порошкового питателя, об/мин: 16 </w:t>
+      </w:r>
+    </w:p>
+    <w:p>
+      <w:pPr>
+        <w:pStyle w:val="a5"/>
+        <w:rPr>
+          <w:rFonts w:cs="Times New Roman"/>
+          <w:sz w:val="20"/>
+          <w:szCs w:val="20"/>
+        </w:rPr>
+      </w:pPr>
+    </w:p>
+    <w:p>
+      <w:pPr>
+        <w:pStyle w:val="a5"/>
+        <w:ind w:firstLine="0"/>
+        <w:rPr>
+          <w:rFonts w:cs="Times New Roman"/>
+          <w:sz w:val="20"/>
+          <w:szCs w:val="20"/>
+        </w:rPr>
+      </w:pPr>
+      <w:r>
+        <w:rPr>
+          <w:rFonts w:cs="Times New Roman"/>
+          <w:sz w:val="20"/>
+          <w:szCs w:val="20"/>
+        </w:rPr>
+        <w:t>Параметры перемещения и позиционирования рабочего инструмента относительно обрабатываемой поверхности</w:t>
+      </w:r>
+    </w:p>
+    <w:p>
+      <w:pPr>
+        <w:pStyle w:val="a5"/>
+        <w:ind w:firstLine="0"/>
+        <w:rPr>
+          <w:rFonts w:cs="Times New Roman"/>
+          <w:sz w:val="20"/>
+          <w:szCs w:val="20"/>
+        </w:rPr>
+      </w:pPr>
+      <w:r>
+        <w:rPr>
+          <w:rFonts w:cs="Times New Roman"/>
+          <w:sz w:val="20"/>
+          <w:szCs w:val="20"/>
+        </w:rPr>
+        <w:t>Линейная скорость перемещения сфокусированного лазерного пучка по обрабатываемой поверхности, мм/с: 8</w:t>
+      </w:r>
+    </w:p>
+    <w:p>
+      <w:pPr>
+        <w:pStyle w:val="a5"/>
+        <w:ind w:firstLine="0"/>
+        <w:rPr>
+          <w:rFonts w:cs="Times New Roman"/>
+          <w:sz w:val="20"/>
+          <w:szCs w:val="20"/>
+        </w:rPr>
+      </w:pPr>
+      <w:r>
+        <w:rPr>
+          <w:rFonts w:cs="Times New Roman"/>
+          <w:sz w:val="20"/>
+          <w:szCs w:val="20"/>
+        </w:rPr>
+        <w:t>Линейная скорость холостого перемещения оптической головы относительно обраб</w:t>
+      </w:r>
+      <w:r>
+        <w:rPr>
+          <w:rFonts w:cs="Times New Roman"/>
+          <w:sz w:val="20"/>
+          <w:szCs w:val="20"/>
+        </w:rPr>
+        <w:t xml:space="preserve">атываемой поверхности, мм/с: 8 </w:t>
+      </w:r>
+    </w:p>
+    <w:p>
+      <w:pPr>
+        <w:pStyle w:val="a5"/>
+        <w:ind w:firstLine="0"/>
+        <w:rPr>
+          <w:rFonts w:cs="Times New Roman"/>
+          <w:sz w:val="20"/>
+          <w:szCs w:val="20"/>
+        </w:rPr>
+      </w:pPr>
+      <w:r>
+        <w:rPr>
+          <w:rFonts w:cs="Times New Roman"/>
+          <w:sz w:val="20"/>
+          <w:szCs w:val="20"/>
+        </w:rPr>
+        <w:t>Угловая скорость вращения устройства позиционирования, рад/с: 5</w:t>
+      </w:r>
+    </w:p>
+    <w:p>
+      <w:pPr>
+        <w:pStyle w:val="a5"/>
+        <w:ind w:firstLine="0"/>
+        <w:rPr>
+          <w:rFonts w:cs="Times New Roman"/>
+          <w:sz w:val="20"/>
+          <w:szCs w:val="20"/>
+        </w:rPr>
+      </w:pPr>
+      <w:r>
+        <w:rPr>
+          <w:rFonts w:cs="Times New Roman"/>
+          <w:sz w:val="20"/>
+          <w:szCs w:val="20"/>
+        </w:rPr>
+        <w:t>Фокусное расстояние фокусирующей линзы, мм: 45</w:t>
+      </w:r>
+    </w:p>
+    <w:p>
+      <w:pPr>
+        <w:pStyle w:val="a5"/>
+        <w:ind w:firstLine="0"/>
+        <w:rPr>
+          <w:rFonts w:cs="Times New Roman"/>
+          <w:sz w:val="20"/>
+          <w:szCs w:val="20"/>
+        </w:rPr>
+      </w:pPr>
+      <w:r>
+        <w:rPr>
+          <w:rFonts w:cs="Times New Roman"/>
+          <w:sz w:val="20"/>
+          <w:szCs w:val="20"/>
+        </w:rPr>
+        <w:lastRenderedPageBreak/>
+        <w:t>Расстояние от нижней поверхности сопла оптической головы до обрабатываемой поверхности, мм: 90</w:t>
+      </w:r>
+    </w:p>
+    <w:p>
+      <w:pPr>
+        <w:pStyle w:val="a5"/>
+        <w:ind w:firstLine="0"/>
+        <w:rPr>
+          <w:rFonts w:cs="Times New Roman"/>
+          <w:sz w:val="20"/>
+          <w:szCs w:val="20"/>
+        </w:rPr>
+      </w:pPr>
+      <w:r>
+        <w:rPr>
+          <w:rFonts w:cs="Times New Roman"/>
+          <w:sz w:val="20"/>
+          <w:szCs w:val="20"/>
+        </w:rPr>
+        <w:t xml:space="preserve">Расстояние от места фокусировки лазерного излучения до обрабатываемой поверхности, мм: 20 </w:t>
       </w:r>
       <w:r>
         <w:rPr>
@@ -719,147 +909,7 @@
           <w:sz w:val="20"/>
           <w:szCs w:val="20"/>
         </w:rPr>
-        <w:t xml:space="preserve">Количество оборотов дозирующего диска порошкового питателя, об/мин: 16 </w:t>
-      </w:r>
-    </w:p>
-    <w:p>
-      <w:pPr>
-        <w:pStyle w:val="a5"/>
-        <w:rPr>
-          <w:rFonts w:cs="Times New Roman"/>
-          <w:sz w:val="20"/>
-          <w:szCs w:val="20"/>
-        </w:rPr>
-      </w:pPr>
-    </w:p>
-    <w:p>
-      <w:pPr>
-        <w:pStyle w:val="a5"/>
-        <w:ind w:firstLine="0"/>
-        <w:rPr>
-          <w:rFonts w:cs="Times New Roman"/>
-          <w:sz w:val="20"/>
-          <w:szCs w:val="20"/>
-        </w:rPr>
-      </w:pPr>
-      <w:r>
-        <w:rPr>
-          <w:rFonts w:cs="Times New Roman"/>
-          <w:sz w:val="20"/>
-          <w:szCs w:val="20"/>
-        </w:rPr>
-        <w:t>Параметры перемещения и позиционирования рабочего инструмента относительно обрабатываемой поверхности</w:t>
-      </w:r>
-    </w:p>
-    <w:p>
-      <w:pPr>
-        <w:pStyle w:val="a5"/>
-        <w:ind w:firstLine="0"/>
-        <w:rPr>
-          <w:rFonts w:cs="Times New Roman"/>
-          <w:sz w:val="20"/>
-          <w:szCs w:val="20"/>
-        </w:rPr>
-      </w:pPr>
-      <w:r>
-        <w:rPr>
-          <w:rFonts w:cs="Times New Roman"/>
-          <w:sz w:val="20"/>
-          <w:szCs w:val="20"/>
-        </w:rPr>
-        <w:t>Линейная скорость перемещения сфокусированного лазерного пучка по обрабатываемой поверхности, мм/с: 8</w:t>
-      </w:r>
-    </w:p>
-    <w:p>
-      <w:pPr>
-        <w:pStyle w:val="a5"/>
-        <w:ind w:firstLine="0"/>
-        <w:rPr>
-          <w:rFonts w:cs="Times New Roman"/>
-          <w:sz w:val="20"/>
-          <w:szCs w:val="20"/>
-        </w:rPr>
-      </w:pPr>
-      <w:r>
-        <w:rPr>
-          <w:rFonts w:cs="Times New Roman"/>
-          <w:sz w:val="20"/>
-          <w:szCs w:val="20"/>
-        </w:rPr>
-        <w:t>Линейная скорость холостого перемещения оптической головы относительно обраб</w:t>
-      </w:r>
-      <w:r>
-        <w:rPr>
-          <w:rFonts w:cs="Times New Roman"/>
-          <w:sz w:val="20"/>
-          <w:szCs w:val="20"/>
-        </w:rPr>
-        <w:t xml:space="preserve">атываемой поверхности, мм/с: 8 </w:t>
-      </w:r>
-      <w:r>
-        <w:rPr>
-          <w:rFonts w:cs="Times New Roman"/>
-          <w:sz w:val="20"/>
-          <w:szCs w:val="20"/>
-        </w:rPr>
-        <w:t>Угловая скорость вращения устройства позиционирования, рад/с: 5</w:t>
-      </w:r>
-    </w:p>
-    <w:p>
-      <w:pPr>
-        <w:pStyle w:val="a5"/>
-        <w:ind w:firstLine="0"/>
-        <w:rPr>
-          <w:rFonts w:cs="Times New Roman"/>
-          <w:sz w:val="20"/>
-          <w:szCs w:val="20"/>
-        </w:rPr>
-      </w:pPr>
-      <w:r>
-        <w:rPr>
-          <w:rFonts w:cs="Times New Roman"/>
-          <w:sz w:val="20"/>
-          <w:szCs w:val="20"/>
-        </w:rPr>
-        <w:t>Фокусное расстояние фокусирующей линзы, мм: 45</w:t>
-      </w:r>
-    </w:p>
-    <w:p>
-      <w:pPr>
-        <w:pStyle w:val="a5"/>
-        <w:ind w:firstLine="0"/>
-        <w:rPr>
-          <w:rFonts w:cs="Times New Roman"/>
-          <w:sz w:val="20"/>
-          <w:szCs w:val="20"/>
-        </w:rPr>
-      </w:pPr>
-      <w:r>
-        <w:rPr>
-          <w:rFonts w:cs="Times New Roman"/>
-          <w:sz w:val="20"/>
-          <w:szCs w:val="20"/>
-        </w:rPr>
-        <w:t>Расстояние от нижней поверхности сопла оптической головы до обрабатываемой поверхности, мм: 90</w:t>
-      </w:r>
-    </w:p>
-    <w:p>
-      <w:pPr>
-        <w:pStyle w:val="a5"/>
-        <w:ind w:firstLine="0"/>
-        <w:rPr>
-          <w:rFonts w:cs="Times New Roman"/>
-          <w:sz w:val="20"/>
-          <w:szCs w:val="20"/>
-        </w:rPr>
-      </w:pPr>
-      <w:r>
-        <w:rPr>
-          <w:rFonts w:cs="Times New Roman"/>
-          <w:sz w:val="20"/>
-          <w:szCs w:val="20"/>
-        </w:rPr>
-        <w:t xml:space="preserve">Расстояние от места фокусировки лазерного излучения до обрабатываемой поверхности, мм: 20 </w:t>
+        <w:t xml:space="preserve">Величина вертикального (z) смещения оптической головы относительно поверхности предварительно наплавленного слоя, мм: 30 </w:t>
       </w:r>
       <w:r>
         <w:rPr>
@@ -886,34 +936,6 @@
           <w:sz w:val="20"/>
           <w:szCs w:val="20"/>
         </w:rPr>
-        <w:lastRenderedPageBreak/>
-        <w:t xml:space="preserve">Величина вертикального (z) смещения оптической головы относительно поверхности предварительно наплавленного слоя, мм: 30 </w:t>
-      </w:r>
-      <w:r>
-        <w:rPr>
-          <w:rFonts w:cs="Times New Roman"/>
-          <w:sz w:val="20"/>
-          <w:szCs w:val="20"/>
-        </w:rPr>
-        <w:tab/>
-      </w:r>
-    </w:p>
-    <w:p>
-      <w:pPr>
-        <w:pStyle w:val="a5"/>
-        <w:ind w:firstLine="0"/>
-        <w:rPr>
-          <w:rFonts w:cs="Times New Roman"/>
-          <w:sz w:val="20"/>
-          <w:szCs w:val="20"/>
-        </w:rPr>
-      </w:pPr>
-      <w:r>
-        <w:rPr>
-          <w:rFonts w:cs="Times New Roman"/>
-          <w:sz w:val="20"/>
-          <w:szCs w:val="20"/>
-        </w:rPr>
         <w:t>Шаг смещения центра сфокусированного лазерного пучка относительно центра предварительно созданного валика (трека), мм: 25</w:t>
       </w:r>
     </w:p>
@@ -971,13 +993,37 @@
           <w:sz w:val="20"/>
           <w:szCs w:val="20"/>
         </w:rPr>
-        <w:t xml:space="preserve">Угол наклона оптической головы, °: 12 Положение фокуса излучения относительно обрабатываемой поверхности: </w:t>
-      </w:r>
-    </w:p>
-    <w:p>
-      <w:r>
-        <w:rPr>
-          <w:rFonts w:cs="Times New Roman"/>
+        <w:t xml:space="preserve">Угол наклона оптической головы, °: 12 </w:t>
+      </w:r>
+    </w:p>
+    <w:p>
+      <w:pPr>
+        <w:pStyle w:val="a5"/>
+        <w:ind w:firstLine="0"/>
+        <w:rPr>
+          <w:rFonts w:cs="Times New Roman"/>
+          <w:sz w:val="20"/>
+          <w:szCs w:val="20"/>
+        </w:rPr>
+      </w:pPr>
+      <w:r>
+        <w:rPr>
+          <w:rFonts w:cs="Times New Roman"/>
+          <w:sz w:val="20"/>
+          <w:szCs w:val="20"/>
+        </w:rPr>
+        <w:t xml:space="preserve">Положение фокуса излучения относительно обрабатываемой поверхности: </w:t>
+      </w:r>
+    </w:p>
+    <w:p>
+      <w:pPr>
+        <w:rPr>
+          <w:rFonts w:ascii="Times New Roman" w:hAnsi="Times New Roman" w:cs="Times New Roman"/>
+        </w:rPr>
+      </w:pPr>
+      <w:r>
+        <w:rPr>
+          <w:rFonts w:ascii="Times New Roman" w:hAnsi="Times New Roman" w:cs="Times New Roman"/>
           <w:sz w:val="20"/>
           <w:szCs w:val="20"/>
         </w:rPr>
